--- a/data/code_docs/constructivism/international_norms/Institutionalization_Institutionalize.docx
+++ b/data/code_docs/constructivism/international_norms/Institutionalization_Institutionalize.docx
@@ -6,12 +6,49 @@
       <w:pPr>
         <w:pStyle w:val="TextBody"/>
         <w:bidi w:val="0"/>
-        <w:spacing w:before="0" w:after="140"/>
+        <w:spacing w:before="113" w:after="113"/>
+        <w:ind w:left="113" w:right="113" w:hanging="0"/>
+        <w:jc w:val="left"/>
+        <w:rPr>
+          <w:highlight w:val="lightGray"/>
+        </w:rPr>
+      </w:pPr>
+      <w:r>
+        <w:rPr>
+          <w:highlight w:val="lightGray"/>
+        </w:rPr>
+        <w:t>Files\\2011 Case Study\\Primary Sources_Policy_Strategies\\2010_national_security_strategy - § 1 reference coded [ 0.08% Coverage]</w:t>
+      </w:r>
+    </w:p>
+    <w:p>
+      <w:pPr>
+        <w:pStyle w:val="TextBody"/>
+        <w:bidi w:val="0"/>
+        <w:spacing w:before="113" w:after="113"/>
+        <w:ind w:left="113" w:right="113" w:hanging="0"/>
+        <w:jc w:val="left"/>
+        <w:rPr>
+          <w:highlight w:val="lightGray"/>
+        </w:rPr>
+      </w:pPr>
+      <w:r>
+        <w:rPr>
+          <w:highlight w:val="lightGray"/>
+        </w:rPr>
+        <w:t>Reference 1 - 0.08% Coverage</w:t>
+      </w:r>
+    </w:p>
+    <w:p>
+      <w:pPr>
+        <w:pStyle w:val="TextBody"/>
+        <w:bidi w:val="0"/>
+        <w:spacing w:before="0" w:after="0"/>
         <w:jc w:val="left"/>
         <w:rPr/>
       </w:pPr>
       <w:r>
         <w:rPr/>
+        <w:t>And we will institutionalize transparent practices in international aid flows, international banking and tax policy, and private sector engagement around natural resources to make it harder for officials to steal and to strengthen the efforts of citizens to hold their governments accountable.</w:t>
       </w:r>
     </w:p>
     <w:sectPr>

--- a/data/code_docs/constructivism/international_norms/Institutionalization_Institutionalize.docx
+++ b/data/code_docs/constructivism/international_norms/Institutionalization_Institutionalize.docx
@@ -49,6 +49,55 @@
       <w:r>
         <w:rPr/>
         <w:t>And we will institutionalize transparent practices in international aid flows, international banking and tax policy, and private sector engagement around natural resources to make it harder for officials to steal and to strengthen the efforts of citizens to hold their governments accountable.</w:t>
+      </w:r>
+    </w:p>
+    <w:p>
+      <w:pPr>
+        <w:pStyle w:val="TextBody"/>
+        <w:bidi w:val="0"/>
+        <w:spacing w:before="113" w:after="113"/>
+        <w:ind w:left="113" w:right="113" w:hanging="0"/>
+        <w:jc w:val="left"/>
+        <w:rPr>
+          <w:highlight w:val="lightGray"/>
+        </w:rPr>
+      </w:pPr>
+      <w:r>
+        <w:rPr>
+          <w:highlight w:val="lightGray"/>
+        </w:rPr>
+        <w:t>Files\\2015 Case Study\\Primary Sources_Policy_Strategies\\2015 National Security Strategy CLEAN - § 1 reference coded [ 0.08% Coverage]</w:t>
+      </w:r>
+    </w:p>
+    <w:p>
+      <w:pPr>
+        <w:pStyle w:val="TextBody"/>
+        <w:bidi w:val="0"/>
+        <w:spacing w:before="113" w:after="113"/>
+        <w:ind w:left="113" w:right="113" w:hanging="0"/>
+        <w:jc w:val="left"/>
+        <w:rPr>
+          <w:highlight w:val="lightGray"/>
+        </w:rPr>
+      </w:pPr>
+      <w:r>
+        <w:rPr>
+          <w:highlight w:val="lightGray"/>
+        </w:rPr>
+        <w:t>Reference 1 - 0.08% Coverage</w:t>
+      </w:r>
+    </w:p>
+    <w:p>
+      <w:pPr>
+        <w:pStyle w:val="TextBody"/>
+        <w:bidi w:val="0"/>
+        <w:spacing w:before="0" w:after="0"/>
+        <w:jc w:val="left"/>
+        <w:rPr/>
+      </w:pPr>
+      <w:r>
+        <w:rPr/>
+        <w:t>The Nuclear Security Summit process has catalyzed a global effort to lock down vulnerable nuclear materials and institutionalize nuclear security best practices.</w:t>
       </w:r>
     </w:p>
     <w:sectPr>

--- a/data/code_docs/constructivism/international_norms/Institutionalization_Institutionalize.docx
+++ b/data/code_docs/constructivism/international_norms/Institutionalization_Institutionalize.docx
@@ -17,7 +17,7 @@
         <w:rPr>
           <w:highlight w:val="lightGray"/>
         </w:rPr>
-        <w:t>Files\\2011 Case Study\\Primary Sources_Policy_Strategies\\2010_national_security_strategy - § 1 reference coded [ 0.08% Coverage]</w:t>
+        <w:t>Files\\2011 Case Study\\CS1_Primary Sources_Policy_Strategies\\2010 National Security Strategy - § 1 reference coded [ 0.08% Coverage]</w:t>
       </w:r>
     </w:p>
     <w:p>
@@ -66,7 +66,7 @@
         <w:rPr>
           <w:highlight w:val="lightGray"/>
         </w:rPr>
-        <w:t>Files\\2015 Case Study\\Primary Sources_Policy_Strategies\\2015 National Security Strategy CLEAN - § 1 reference coded [ 0.08% Coverage]</w:t>
+        <w:t>Files\\2015 Case Study\\CS2_Primary Sources_Policy_Strategies\\2015 National Security Strategy - § 1 reference coded [ 0.08% Coverage]</w:t>
       </w:r>
     </w:p>
     <w:p>

--- a/data/code_docs/constructivism/international_norms/Institutionalization_Institutionalize.docx
+++ b/data/code_docs/constructivism/international_norms/Institutionalization_Institutionalize.docx
@@ -1,46 +1,46 @@
 
 <file path=word/document.xml><?xml version="1.0" encoding="utf-8"?>
-<w:document xmlns:o="urn:schemas-microsoft-com:office:office" xmlns:r="http://schemas.openxmlformats.org/officeDocument/2006/relationships" xmlns:v="urn:schemas-microsoft-com:vml" xmlns:w="http://schemas.openxmlformats.org/wordprocessingml/2006/main" xmlns:w10="urn:schemas-microsoft-com:office:word" xmlns:wp="http://schemas.openxmlformats.org/drawingml/2006/wordprocessingDrawing" xmlns:wps="http://schemas.microsoft.com/office/word/2010/wordprocessingShape" xmlns:wpg="http://schemas.microsoft.com/office/word/2010/wordprocessingGroup" xmlns:mc="http://schemas.openxmlformats.org/markup-compatibility/2006" xmlns:wp14="http://schemas.microsoft.com/office/word/2010/wordprocessingDrawing" xmlns:w14="http://schemas.microsoft.com/office/word/2010/wordml" mc:Ignorable="w14 wp14">
+<w:document xmlns:o="urn:schemas-microsoft-com:office:office" xmlns:r="http://schemas.openxmlformats.org/officeDocument/2006/relationships" xmlns:v="urn:schemas-microsoft-com:vml" xmlns:w="http://schemas.openxmlformats.org/wordprocessingml/2006/main" xmlns:w10="urn:schemas-microsoft-com:office:word" xmlns:wp="http://schemas.openxmlformats.org/drawingml/2006/wordprocessingDrawing" xmlns:wps="http://schemas.microsoft.com/office/word/2010/wordprocessingShape" xmlns:wpg="http://schemas.microsoft.com/office/word/2010/wordprocessingGroup" xmlns:mc="http://schemas.openxmlformats.org/markup-compatibility/2006" xmlns:wp14="http://schemas.microsoft.com/office/word/2010/wordprocessingDrawing" xmlns:w14="http://schemas.microsoft.com/office/word/2010/wordml" xmlns:w15="http://schemas.microsoft.com/office/word/2012/wordml" mc:Ignorable="w14 wp14 w15">
   <w:body>
     <w:p>
       <w:pPr>
-        <w:pStyle w:val="TextBody"/>
-        <w:bidi w:val="0"/>
-        <w:spacing w:before="113" w:after="113"/>
-        <w:ind w:left="113" w:right="113" w:hanging="0"/>
-        <w:jc w:val="left"/>
-        <w:rPr>
-          <w:highlight w:val="lightGray"/>
-        </w:rPr>
-      </w:pPr>
-      <w:r>
-        <w:rPr>
-          <w:highlight w:val="lightGray"/>
+        <w:pStyle w:val="BodyText"/>
+        <w:bidi w:val="0"/>
+        <w:spacing w:before="0" w:after="0"/>
+        <w:ind w:hanging="0" w:left="150" w:right="150"/>
+        <w:jc w:val="left"/>
+        <w:rPr>
+          <w:shd w:fill="D3D3D3" w:val="clear"/>
+        </w:rPr>
+      </w:pPr>
+      <w:r>
+        <w:rPr>
+          <w:shd w:fill="D3D3D3" w:val="clear"/>
         </w:rPr>
         <w:t>Files\\2011 Case Study\\CS1_Primary Sources_Policy_Strategies\\2010 National Security Strategy - § 1 reference coded [ 0.08% Coverage]</w:t>
       </w:r>
     </w:p>
     <w:p>
       <w:pPr>
-        <w:pStyle w:val="TextBody"/>
-        <w:bidi w:val="0"/>
-        <w:spacing w:before="113" w:after="113"/>
-        <w:ind w:left="113" w:right="113" w:hanging="0"/>
-        <w:jc w:val="left"/>
-        <w:rPr>
-          <w:highlight w:val="lightGray"/>
-        </w:rPr>
-      </w:pPr>
-      <w:r>
-        <w:rPr>
-          <w:highlight w:val="lightGray"/>
+        <w:pStyle w:val="BodyText"/>
+        <w:bidi w:val="0"/>
+        <w:spacing w:before="0" w:after="0"/>
+        <w:ind w:hanging="0" w:left="150" w:right="150"/>
+        <w:jc w:val="left"/>
+        <w:rPr>
+          <w:shd w:fill="D3D3D3" w:val="clear"/>
+        </w:rPr>
+      </w:pPr>
+      <w:r>
+        <w:rPr>
+          <w:shd w:fill="D3D3D3" w:val="clear"/>
         </w:rPr>
         <w:t>Reference 1 - 0.08% Coverage</w:t>
       </w:r>
     </w:p>
     <w:p>
       <w:pPr>
-        <w:pStyle w:val="TextBody"/>
+        <w:pStyle w:val="BodyText"/>
         <w:bidi w:val="0"/>
         <w:spacing w:before="0" w:after="0"/>
         <w:jc w:val="left"/>
@@ -53,43 +53,43 @@
     </w:p>
     <w:p>
       <w:pPr>
-        <w:pStyle w:val="TextBody"/>
-        <w:bidi w:val="0"/>
-        <w:spacing w:before="113" w:after="113"/>
-        <w:ind w:left="113" w:right="113" w:hanging="0"/>
-        <w:jc w:val="left"/>
-        <w:rPr>
-          <w:highlight w:val="lightGray"/>
-        </w:rPr>
-      </w:pPr>
-      <w:r>
-        <w:rPr>
-          <w:highlight w:val="lightGray"/>
+        <w:pStyle w:val="BodyText"/>
+        <w:bidi w:val="0"/>
+        <w:spacing w:before="0" w:after="0"/>
+        <w:ind w:hanging="0" w:left="150" w:right="150"/>
+        <w:jc w:val="left"/>
+        <w:rPr>
+          <w:shd w:fill="D3D3D3" w:val="clear"/>
+        </w:rPr>
+      </w:pPr>
+      <w:r>
+        <w:rPr>
+          <w:shd w:fill="D3D3D3" w:val="clear"/>
         </w:rPr>
         <w:t>Files\\2015 Case Study\\CS2_Primary Sources_Policy_Strategies\\2015 National Security Strategy - § 1 reference coded [ 0.08% Coverage]</w:t>
       </w:r>
     </w:p>
     <w:p>
       <w:pPr>
-        <w:pStyle w:val="TextBody"/>
-        <w:bidi w:val="0"/>
-        <w:spacing w:before="113" w:after="113"/>
-        <w:ind w:left="113" w:right="113" w:hanging="0"/>
-        <w:jc w:val="left"/>
-        <w:rPr>
-          <w:highlight w:val="lightGray"/>
-        </w:rPr>
-      </w:pPr>
-      <w:r>
-        <w:rPr>
-          <w:highlight w:val="lightGray"/>
+        <w:pStyle w:val="BodyText"/>
+        <w:bidi w:val="0"/>
+        <w:spacing w:before="0" w:after="0"/>
+        <w:ind w:hanging="0" w:left="150" w:right="150"/>
+        <w:jc w:val="left"/>
+        <w:rPr>
+          <w:shd w:fill="D3D3D3" w:val="clear"/>
+        </w:rPr>
+      </w:pPr>
+      <w:r>
+        <w:rPr>
+          <w:shd w:fill="D3D3D3" w:val="clear"/>
         </w:rPr>
         <w:t>Reference 1 - 0.08% Coverage</w:t>
       </w:r>
     </w:p>
     <w:p>
       <w:pPr>
-        <w:pStyle w:val="TextBody"/>
+        <w:pStyle w:val="BodyText"/>
         <w:bidi w:val="0"/>
         <w:spacing w:before="0" w:after="0"/>
         <w:jc w:val="left"/>
@@ -98,12 +98,65 @@
       <w:r>
         <w:rPr/>
         <w:t>The Nuclear Security Summit process has catalyzed a global effort to lock down vulnerable nuclear materials and institutionalize nuclear security best practices.</w:t>
+      </w:r>
+    </w:p>
+    <w:p>
+      <w:pPr>
+        <w:pStyle w:val="BodyText"/>
+        <w:bidi w:val="0"/>
+        <w:spacing w:before="0" w:after="0"/>
+        <w:ind w:hanging="0" w:left="150" w:right="150"/>
+        <w:jc w:val="left"/>
+        <w:rPr>
+          <w:shd w:fill="D3D3D3" w:val="clear"/>
+        </w:rPr>
+      </w:pPr>
+      <w:r>
+        <w:rPr>
+          <w:shd w:fill="D3D3D3" w:val="clear"/>
+        </w:rPr>
+        <w:t>Files\\2018 Case Study\\CS3_Primary Sources_Policy_Strategies\\2018 DoD Cyber Strategy Summary - § 1 reference coded [ 0.67% Coverage]</w:t>
+      </w:r>
+    </w:p>
+    <w:p>
+      <w:pPr>
+        <w:pStyle w:val="BodyText"/>
+        <w:bidi w:val="0"/>
+        <w:spacing w:before="0" w:after="0"/>
+        <w:ind w:hanging="0" w:left="150" w:right="150"/>
+        <w:jc w:val="left"/>
+        <w:rPr>
+          <w:shd w:fill="D3D3D3" w:val="clear"/>
+        </w:rPr>
+      </w:pPr>
+      <w:r>
+        <w:rPr>
+          <w:shd w:fill="D3D3D3" w:val="clear"/>
+        </w:rPr>
+        <w:t>Reference 1 - 0.67% Coverage</w:t>
+      </w:r>
+    </w:p>
+    <w:p>
+      <w:pPr>
+        <w:pStyle w:val="BodyText"/>
+        <w:bidi w:val="0"/>
+        <w:spacing w:before="0" w:after="0"/>
+        <w:jc w:val="left"/>
+        <w:rPr/>
+      </w:pPr>
+      <w:r>
+        <w:rPr/>
+        <w:t xml:space="preserve">Incorporate cyber awareness </w:t>
+        <w:br/>
+        <w:t xml:space="preserve">into DoD institutional culture: The Department will adapt its institutional culture so individuals at every level are knowledgeable about the cyberspace domain and </w:t>
+        <w:br/>
+        <w:t>can incorporate that knowledge into their day-to-day activities.</w:t>
       </w:r>
     </w:p>
     <w:sectPr>
       <w:type w:val="nextPage"/>
       <w:pgSz w:w="12240" w:h="15840"/>
-      <w:pgMar w:left="1134" w:right="567" w:header="0" w:top="567" w:footer="0" w:bottom="567" w:gutter="0"/>
+      <w:pgMar w:left="1134" w:right="567" w:gutter="0" w:header="0" w:top="567" w:footer="0" w:bottom="567"/>
       <w:pgNumType w:fmt="decimal"/>
       <w:formProt w:val="false"/>
       <w:textDirection w:val="lrTb"/>
@@ -147,7 +200,7 @@
   <w:style w:type="paragraph" w:styleId="Heading">
     <w:name w:val="Heading"/>
     <w:basedOn w:val="Normal"/>
-    <w:next w:val="TextBody"/>
+    <w:next w:val="BodyText"/>
     <w:qFormat/>
     <w:pPr>
       <w:keepNext w:val="true"/>
@@ -159,7 +212,7 @@
       <w:szCs w:val="28"/>
     </w:rPr>
   </w:style>
-  <w:style w:type="paragraph" w:styleId="TextBody">
+  <w:style w:type="paragraph" w:styleId="BodyText">
     <w:name w:val="Body Text"/>
     <w:basedOn w:val="Normal"/>
     <w:pPr>
@@ -169,7 +222,7 @@
   </w:style>
   <w:style w:type="paragraph" w:styleId="List">
     <w:name w:val="List"/>
-    <w:basedOn w:val="TextBody"/>
+    <w:basedOn w:val="BodyText"/>
     <w:pPr/>
     <w:rPr>
       <w:rFonts w:cs="Arial Unicode MS"/>
@@ -203,4 +256,110 @@
     </w:rPr>
   </w:style>
 </w:styles>
+</file>
+
+<file path=word/theme/theme1.xml><?xml version="1.0" encoding="utf-8"?>
+<a:theme xmlns:a="http://schemas.openxmlformats.org/drawingml/2006/main" xmlns:r="http://schemas.openxmlformats.org/officeDocument/2006/relationships" name="Office Theme">
+  <a:themeElements>
+    <a:clrScheme name="LibreOffice">
+      <a:dk1>
+        <a:srgbClr val="000000"/>
+      </a:dk1>
+      <a:lt1>
+        <a:srgbClr val="ffffff"/>
+      </a:lt1>
+      <a:dk2>
+        <a:srgbClr val="000000"/>
+      </a:dk2>
+      <a:lt2>
+        <a:srgbClr val="ffffff"/>
+      </a:lt2>
+      <a:accent1>
+        <a:srgbClr val="18a303"/>
+      </a:accent1>
+      <a:accent2>
+        <a:srgbClr val="0369a3"/>
+      </a:accent2>
+      <a:accent3>
+        <a:srgbClr val="a33e03"/>
+      </a:accent3>
+      <a:accent4>
+        <a:srgbClr val="8e03a3"/>
+      </a:accent4>
+      <a:accent5>
+        <a:srgbClr val="c99c00"/>
+      </a:accent5>
+      <a:accent6>
+        <a:srgbClr val="c9211e"/>
+      </a:accent6>
+      <a:hlink>
+        <a:srgbClr val="0000ee"/>
+      </a:hlink>
+      <a:folHlink>
+        <a:srgbClr val="551a8b"/>
+      </a:folHlink>
+    </a:clrScheme>
+    <a:fontScheme name="Office">
+      <a:majorFont>
+        <a:latin typeface="Arial" pitchFamily="0" charset="1"/>
+        <a:ea typeface="DejaVu Sans" pitchFamily="0" charset="1"/>
+        <a:cs typeface="DejaVu Sans" pitchFamily="0" charset="1"/>
+      </a:majorFont>
+      <a:minorFont>
+        <a:latin typeface="Arial" pitchFamily="0" charset="1"/>
+        <a:ea typeface="DejaVu Sans" pitchFamily="0" charset="1"/>
+        <a:cs typeface="DejaVu Sans" pitchFamily="0" charset="1"/>
+      </a:minorFont>
+    </a:fontScheme>
+    <a:fmtScheme>
+      <a:fillStyleLst>
+        <a:solidFill>
+          <a:schemeClr val="phClr"/>
+        </a:solidFill>
+        <a:solidFill>
+          <a:schemeClr val="phClr"/>
+        </a:solidFill>
+        <a:solidFill>
+          <a:schemeClr val="phClr"/>
+        </a:solidFill>
+      </a:fillStyleLst>
+      <a:lnStyleLst>
+        <a:ln w="6350" cap="flat" cmpd="sng" algn="ctr">
+          <a:prstDash val="solid"/>
+          <a:miter/>
+        </a:ln>
+        <a:ln w="6350" cap="flat" cmpd="sng" algn="ctr">
+          <a:prstDash val="solid"/>
+          <a:miter/>
+        </a:ln>
+        <a:ln w="6350" cap="flat" cmpd="sng" algn="ctr">
+          <a:prstDash val="solid"/>
+          <a:miter/>
+        </a:ln>
+      </a:lnStyleLst>
+      <a:effectStyleLst>
+        <a:effectStyle>
+          <a:effectLst/>
+        </a:effectStyle>
+        <a:effectStyle>
+          <a:effectLst/>
+        </a:effectStyle>
+        <a:effectStyle>
+          <a:effectLst/>
+        </a:effectStyle>
+      </a:effectStyleLst>
+      <a:bgFillStyleLst>
+        <a:solidFill>
+          <a:schemeClr val="phClr"/>
+        </a:solidFill>
+        <a:solidFill>
+          <a:schemeClr val="phClr"/>
+        </a:solidFill>
+        <a:solidFill>
+          <a:schemeClr val="phClr"/>
+        </a:solidFill>
+      </a:bgFillStyleLst>
+    </a:fmtScheme>
+  </a:themeElements>
+</a:theme>
 </file>